--- a/Documenti/Documentazione.docx
+++ b/Documenti/Documentazione.docx
@@ -782,7 +782,7 @@
           <w:rFonts w:ascii="HelvLight" w:hAnsi="HelvLight"/>
         </w:rPr>
         <w:pict w14:anchorId="75E22C6A">
-          <v:rect id="_x0000_s2060" style="position:absolute;left:0;text-align:left;margin-left:55.45pt;margin-top:24.55pt;width:501.6pt;height:.95pt;z-index:-251634176;mso-wrap-distance-left:0;mso-wrap-distance-right:0;mso-position-horizontal-relative:page" fillcolor="#4f81bd" stroked="f">
+          <v:rect id="_x0000_s2060" style="position:absolute;left:0;text-align:left;margin-left:55.45pt;margin-top:24.55pt;width:501.6pt;height:.95pt;z-index:-251630080;mso-wrap-distance-left:0;mso-wrap-distance-right:0;mso-position-horizontal-relative:page" fillcolor="#4f81bd" stroked="f">
             <w10:wrap type="topAndBottom" anchorx="page"/>
           </v:rect>
         </w:pict>
@@ -942,7 +942,7 @@
           <w:rFonts w:ascii="HelvLight" w:hAnsi="HelvLight"/>
         </w:rPr>
         <w:pict w14:anchorId="5F19F9A9">
-          <v:rect id="_x0000_s2056" style="position:absolute;left:0;text-align:left;margin-left:55.45pt;margin-top:37.85pt;width:415.45pt;height:.95pt;z-index:-251633152;mso-wrap-distance-left:0;mso-wrap-distance-right:0;mso-position-horizontal-relative:page" fillcolor="#4f81bd" stroked="f">
+          <v:rect id="_x0000_s2056" style="position:absolute;left:0;text-align:left;margin-left:55.45pt;margin-top:37.85pt;width:415.45pt;height:.95pt;z-index:-251629056;mso-wrap-distance-left:0;mso-wrap-distance-right:0;mso-position-horizontal-relative:page" fillcolor="#4f81bd" stroked="f">
             <w10:wrap type="topAndBottom" anchorx="page"/>
           </v:rect>
         </w:pict>
@@ -953,7 +953,7 @@
           <w:noProof/>
         </w:rPr>
         <w:drawing>
-          <wp:anchor distT="0" distB="0" distL="0" distR="0" simplePos="0" relativeHeight="251648512" behindDoc="0" locked="0" layoutInCell="1" allowOverlap="1" wp14:anchorId="028BB18F" wp14:editId="1543C013">
+          <wp:anchor distT="0" distB="0" distL="0" distR="0" simplePos="0" relativeHeight="251654656" behindDoc="0" locked="0" layoutInCell="1" allowOverlap="1" wp14:anchorId="028BB18F" wp14:editId="6F6E3675">
             <wp:simplePos x="0" y="0"/>
             <wp:positionH relativeFrom="page">
               <wp:posOffset>6114815</wp:posOffset>
@@ -1294,7 +1294,7 @@
           <w:color w:val="365F91"/>
         </w:rPr>
         <w:drawing>
-          <wp:anchor distT="0" distB="0" distL="114300" distR="114300" simplePos="0" relativeHeight="251649536" behindDoc="0" locked="0" layoutInCell="1" allowOverlap="1" wp14:anchorId="016263A0" wp14:editId="632C68DA">
+          <wp:anchor distT="0" distB="0" distL="114300" distR="114300" simplePos="0" relativeHeight="251655680" behindDoc="0" locked="0" layoutInCell="1" allowOverlap="1" wp14:anchorId="016263A0" wp14:editId="722C1D0A">
             <wp:simplePos x="0" y="0"/>
             <wp:positionH relativeFrom="margin">
               <wp:posOffset>-253421</wp:posOffset>
@@ -1547,7 +1547,7 @@
           <w:lang w:val="it-IT"/>
         </w:rPr>
         <w:drawing>
-          <wp:anchor distT="0" distB="0" distL="114300" distR="114300" simplePos="0" relativeHeight="251651584" behindDoc="0" locked="0" layoutInCell="1" allowOverlap="1" wp14:anchorId="21F0669F" wp14:editId="3A4F6C7F">
+          <wp:anchor distT="0" distB="0" distL="114300" distR="114300" simplePos="0" relativeHeight="251656704" behindDoc="0" locked="0" layoutInCell="1" allowOverlap="1" wp14:anchorId="21F0669F" wp14:editId="2162F043">
             <wp:simplePos x="0" y="0"/>
             <wp:positionH relativeFrom="margin">
               <wp:posOffset>3157027</wp:posOffset>
@@ -1811,7 +1811,7 @@
           <w:noProof/>
         </w:rPr>
         <w:drawing>
-          <wp:anchor distT="0" distB="0" distL="114300" distR="114300" simplePos="0" relativeHeight="251659776" behindDoc="0" locked="0" layoutInCell="1" allowOverlap="1" wp14:anchorId="36E0FB14" wp14:editId="1D46ADA8">
+          <wp:anchor distT="0" distB="0" distL="114300" distR="114300" simplePos="0" relativeHeight="251663872" behindDoc="0" locked="0" layoutInCell="1" allowOverlap="1" wp14:anchorId="36E0FB14" wp14:editId="340AD113">
             <wp:simplePos x="0" y="0"/>
             <wp:positionH relativeFrom="margin">
               <wp:posOffset>635</wp:posOffset>
@@ -2066,7 +2066,7 @@
           <w:lang w:val="it-IT"/>
         </w:rPr>
         <w:drawing>
-          <wp:anchor distT="0" distB="0" distL="114300" distR="114300" simplePos="0" relativeHeight="251660800" behindDoc="0" locked="0" layoutInCell="1" allowOverlap="1" wp14:anchorId="58261CA8" wp14:editId="3B80D5D5">
+          <wp:anchor distT="0" distB="0" distL="114300" distR="114300" simplePos="0" relativeHeight="251665920" behindDoc="0" locked="0" layoutInCell="1" allowOverlap="1" wp14:anchorId="58261CA8" wp14:editId="0D531F58">
             <wp:simplePos x="0" y="0"/>
             <wp:positionH relativeFrom="margin">
               <wp:posOffset>2964788</wp:posOffset>
@@ -2743,7 +2743,7 @@
           <w:sz w:val="28"/>
         </w:rPr>
         <w:drawing>
-          <wp:anchor distT="0" distB="0" distL="114300" distR="114300" simplePos="0" relativeHeight="251665920" behindDoc="0" locked="0" layoutInCell="1" allowOverlap="1" wp14:anchorId="4041A7E9" wp14:editId="7B1DF510">
+          <wp:anchor distT="0" distB="0" distL="114300" distR="114300" simplePos="0" relativeHeight="251672064" behindDoc="0" locked="0" layoutInCell="1" allowOverlap="1" wp14:anchorId="4041A7E9" wp14:editId="4753E475">
             <wp:simplePos x="0" y="0"/>
             <wp:positionH relativeFrom="column">
               <wp:posOffset>31750</wp:posOffset>
@@ -3132,7 +3132,7 @@
           <w:lang w:val="it-IT"/>
         </w:rPr>
         <w:drawing>
-          <wp:anchor distT="0" distB="0" distL="114300" distR="114300" simplePos="0" relativeHeight="251666944" behindDoc="0" locked="0" layoutInCell="1" allowOverlap="1" wp14:anchorId="037B298B" wp14:editId="474F6032">
+          <wp:anchor distT="0" distB="0" distL="114300" distR="114300" simplePos="0" relativeHeight="251674112" behindDoc="0" locked="0" layoutInCell="1" allowOverlap="1" wp14:anchorId="037B298B" wp14:editId="02B3CD39">
             <wp:simplePos x="0" y="0"/>
             <wp:positionH relativeFrom="column">
               <wp:posOffset>3022600</wp:posOffset>
@@ -3583,7 +3583,7 @@
         </w:rPr>
         <w:lastRenderedPageBreak/>
         <w:drawing>
-          <wp:anchor distT="0" distB="0" distL="114300" distR="114300" simplePos="0" relativeHeight="251661824" behindDoc="0" locked="0" layoutInCell="1" allowOverlap="1" wp14:anchorId="261412A3" wp14:editId="58981103">
+          <wp:anchor distT="0" distB="0" distL="114300" distR="114300" simplePos="0" relativeHeight="251666944" behindDoc="0" locked="0" layoutInCell="1" allowOverlap="1" wp14:anchorId="261412A3" wp14:editId="48E628EB">
             <wp:simplePos x="0" y="0"/>
             <wp:positionH relativeFrom="column">
               <wp:posOffset>3175</wp:posOffset>
@@ -3874,7 +3874,16 @@
           <w:szCs w:val="24"/>
           <w:lang w:val="it-IT"/>
         </w:rPr>
-        <w:t>: Giovanni</w:t>
+        <w:t xml:space="preserve">: </w:t>
+      </w:r>
+      <w:r>
+        <w:rPr>
+          <w:rFonts w:ascii="HelvLight" w:hAnsi="HelvLight"/>
+          <w:sz w:val="24"/>
+          <w:szCs w:val="24"/>
+          <w:lang w:val="it-IT"/>
+        </w:rPr>
+        <w:t>Alfonso</w:t>
       </w:r>
       <w:r>
         <w:rPr>
@@ -3967,7 +3976,7 @@
         <mc:AlternateContent>
           <mc:Choice Requires="wps">
             <w:drawing>
-              <wp:anchor distT="0" distB="0" distL="0" distR="0" simplePos="0" relativeHeight="251662848" behindDoc="1" locked="0" layoutInCell="1" allowOverlap="1" wp14:anchorId="0D81274F" wp14:editId="5CD1889D">
+              <wp:anchor distT="0" distB="0" distL="0" distR="0" simplePos="0" relativeHeight="251668992" behindDoc="1" locked="0" layoutInCell="1" allowOverlap="1" wp14:anchorId="0D81274F" wp14:editId="1D0C8CC7">
                 <wp:simplePos x="0" y="0"/>
                 <wp:positionH relativeFrom="page">
                   <wp:posOffset>704215</wp:posOffset>
@@ -4032,7 +4041,7 @@
           </mc:Choice>
           <mc:Fallback>
             <w:pict>
-              <v:rect w14:anchorId="092EBF7D" id="Rettangolo 8" o:spid="_x0000_s1026" style="position:absolute;margin-left:55.45pt;margin-top:44.4pt;width:414.7pt;height:.95pt;z-index:-251653632;visibility:visible;mso-wrap-style:square;mso-width-percent:0;mso-height-percent:0;mso-wrap-distance-left:0;mso-wrap-distance-top:0;mso-wrap-distance-right:0;mso-wrap-distance-bottom:0;mso-position-horizontal:absolute;mso-position-horizontal-relative:page;mso-position-vertical:absolute;mso-position-vertical-relative:text;mso-width-percent:0;mso-height-percent:0;mso-width-relative:page;mso-height-relative:page;v-text-anchor:top" o:gfxdata="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" fillcolor="#4f81bd" stroked="f">
+              <v:rect w14:anchorId="03FAC038" id="Rettangolo 8" o:spid="_x0000_s1026" style="position:absolute;margin-left:55.45pt;margin-top:44.4pt;width:414.7pt;height:.95pt;z-index:-251647488;visibility:visible;mso-wrap-style:square;mso-width-percent:0;mso-height-percent:0;mso-wrap-distance-left:0;mso-wrap-distance-top:0;mso-wrap-distance-right:0;mso-wrap-distance-bottom:0;mso-position-horizontal:absolute;mso-position-horizontal-relative:page;mso-position-vertical:absolute;mso-position-vertical-relative:text;mso-width-percent:0;mso-height-percent:0;mso-width-relative:page;mso-height-relative:page;v-text-anchor:top" o:gfxdata="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" fillcolor="#4f81bd" stroked="f">
                 <w10:wrap type="topAndBottom" anchorx="page"/>
               </v:rect>
             </w:pict>
@@ -4045,7 +4054,7 @@
           <w:noProof/>
         </w:rPr>
         <w:drawing>
-          <wp:anchor distT="0" distB="0" distL="0" distR="0" simplePos="0" relativeHeight="251652608" behindDoc="0" locked="0" layoutInCell="1" allowOverlap="1" wp14:anchorId="651B27DF" wp14:editId="14020A93">
+          <wp:anchor distT="0" distB="0" distL="0" distR="0" simplePos="0" relativeHeight="251658752" behindDoc="0" locked="0" layoutInCell="1" allowOverlap="1" wp14:anchorId="651B27DF" wp14:editId="2591AEA2">
             <wp:simplePos x="0" y="0"/>
             <wp:positionH relativeFrom="page">
               <wp:posOffset>6102750</wp:posOffset>
@@ -7199,7 +7208,7 @@
         <mc:AlternateContent>
           <mc:Choice Requires="wps">
             <w:drawing>
-              <wp:anchor distT="0" distB="0" distL="0" distR="0" simplePos="0" relativeHeight="251663872" behindDoc="1" locked="0" layoutInCell="1" allowOverlap="1" wp14:anchorId="2ECDB301" wp14:editId="6D72D7C8">
+              <wp:anchor distT="0" distB="0" distL="0" distR="0" simplePos="0" relativeHeight="251670016" behindDoc="1" locked="0" layoutInCell="1" allowOverlap="1" wp14:anchorId="2ECDB301" wp14:editId="05816286">
                 <wp:simplePos x="0" y="0"/>
                 <wp:positionH relativeFrom="page">
                   <wp:posOffset>704215</wp:posOffset>
@@ -7264,7 +7273,7 @@
           </mc:Choice>
           <mc:Fallback>
             <w:pict>
-              <v:rect w14:anchorId="058611CA" id="Rettangolo 6" o:spid="_x0000_s1026" style="position:absolute;margin-left:55.45pt;margin-top:37.8pt;width:414.25pt;height:.95pt;z-index:-251652608;visibility:visible;mso-wrap-style:square;mso-width-percent:0;mso-height-percent:0;mso-wrap-distance-left:0;mso-wrap-distance-top:0;mso-wrap-distance-right:0;mso-wrap-distance-bottom:0;mso-position-horizontal:absolute;mso-position-horizontal-relative:page;mso-position-vertical:absolute;mso-position-vertical-relative:text;mso-width-percent:0;mso-height-percent:0;mso-width-relative:page;mso-height-relative:page;v-text-anchor:top" o:gfxdata="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" fillcolor="#4f81bd" stroked="f">
+              <v:rect w14:anchorId="4783AF7B" id="Rettangolo 6" o:spid="_x0000_s1026" style="position:absolute;margin-left:55.45pt;margin-top:37.8pt;width:414.25pt;height:.95pt;z-index:-251646464;visibility:visible;mso-wrap-style:square;mso-width-percent:0;mso-height-percent:0;mso-wrap-distance-left:0;mso-wrap-distance-top:0;mso-wrap-distance-right:0;mso-wrap-distance-bottom:0;mso-position-horizontal:absolute;mso-position-horizontal-relative:page;mso-position-vertical:absolute;mso-position-vertical-relative:text;mso-width-percent:0;mso-height-percent:0;mso-width-relative:page;mso-height-relative:page;v-text-anchor:top" o:gfxdata="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" fillcolor="#4f81bd" stroked="f">
                 <w10:wrap type="topAndBottom" anchorx="page"/>
               </v:rect>
             </w:pict>
@@ -7277,7 +7286,7 @@
           <w:noProof/>
         </w:rPr>
         <w:drawing>
-          <wp:anchor distT="0" distB="0" distL="0" distR="0" simplePos="0" relativeHeight="251653632" behindDoc="0" locked="0" layoutInCell="1" allowOverlap="1" wp14:anchorId="612524DF" wp14:editId="2D5C52FD">
+          <wp:anchor distT="0" distB="0" distL="0" distR="0" simplePos="0" relativeHeight="251659776" behindDoc="0" locked="0" layoutInCell="1" allowOverlap="1" wp14:anchorId="612524DF" wp14:editId="60E53F50">
             <wp:simplePos x="0" y="0"/>
             <wp:positionH relativeFrom="page">
               <wp:posOffset>6100894</wp:posOffset>
@@ -7480,7 +7489,7 @@
           <w:noProof/>
         </w:rPr>
         <w:drawing>
-          <wp:anchor distT="0" distB="0" distL="114300" distR="114300" simplePos="0" relativeHeight="251518976" behindDoc="0" locked="0" layoutInCell="1" allowOverlap="1" wp14:anchorId="65713112" wp14:editId="266636C2">
+          <wp:anchor distT="0" distB="0" distL="114300" distR="114300" simplePos="0" relativeHeight="251647488" behindDoc="0" locked="0" layoutInCell="1" allowOverlap="1" wp14:anchorId="65713112" wp14:editId="62349BE9">
             <wp:simplePos x="0" y="0"/>
             <wp:positionH relativeFrom="column">
               <wp:posOffset>3662680</wp:posOffset>
@@ -7549,7 +7558,7 @@
           <w:color w:val="365F91"/>
         </w:rPr>
         <w:drawing>
-          <wp:anchor distT="0" distB="0" distL="114300" distR="114300" simplePos="0" relativeHeight="251510784" behindDoc="0" locked="0" layoutInCell="1" allowOverlap="1" wp14:anchorId="5F6B9806" wp14:editId="2AEECE1F">
+          <wp:anchor distT="0" distB="0" distL="114300" distR="114300" simplePos="0" relativeHeight="251646464" behindDoc="0" locked="0" layoutInCell="1" allowOverlap="1" wp14:anchorId="5F6B9806" wp14:editId="1DCD25EC">
             <wp:simplePos x="0" y="0"/>
             <wp:positionH relativeFrom="column">
               <wp:posOffset>-421640</wp:posOffset>
@@ -7643,7 +7652,7 @@
         <mc:AlternateContent>
           <mc:Choice Requires="wps">
             <w:drawing>
-              <wp:anchor distT="0" distB="0" distL="0" distR="0" simplePos="0" relativeHeight="251655680" behindDoc="1" locked="0" layoutInCell="1" allowOverlap="1" wp14:anchorId="2458F4C6" wp14:editId="5AAEA4C1">
+              <wp:anchor distT="0" distB="0" distL="0" distR="0" simplePos="0" relativeHeight="251661824" behindDoc="1" locked="0" layoutInCell="1" allowOverlap="1" wp14:anchorId="2458F4C6" wp14:editId="78243CF5">
                 <wp:simplePos x="0" y="0"/>
                 <wp:positionH relativeFrom="page">
                   <wp:posOffset>704215</wp:posOffset>
@@ -7708,7 +7717,7 @@
           </mc:Choice>
           <mc:Fallback>
             <w:pict>
-              <v:rect w14:anchorId="7A54787F" id="Rettangolo 4" o:spid="_x0000_s1026" style="position:absolute;margin-left:55.45pt;margin-top:37.8pt;width:415.45pt;height:.95pt;z-index:-251660800;visibility:visible;mso-wrap-style:square;mso-width-percent:0;mso-height-percent:0;mso-wrap-distance-left:0;mso-wrap-distance-top:0;mso-wrap-distance-right:0;mso-wrap-distance-bottom:0;mso-position-horizontal:absolute;mso-position-horizontal-relative:page;mso-position-vertical:absolute;mso-position-vertical-relative:text;mso-width-percent:0;mso-height-percent:0;mso-width-relative:page;mso-height-relative:page;v-text-anchor:top" o:gfxdata="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" fillcolor="#4f81bd" stroked="f">
+              <v:rect w14:anchorId="3786EBFF" id="Rettangolo 4" o:spid="_x0000_s1026" style="position:absolute;margin-left:55.45pt;margin-top:37.8pt;width:415.45pt;height:.95pt;z-index:-251654656;visibility:visible;mso-wrap-style:square;mso-width-percent:0;mso-height-percent:0;mso-wrap-distance-left:0;mso-wrap-distance-top:0;mso-wrap-distance-right:0;mso-wrap-distance-bottom:0;mso-position-horizontal:absolute;mso-position-horizontal-relative:page;mso-position-vertical:absolute;mso-position-vertical-relative:text;mso-width-percent:0;mso-height-percent:0;mso-width-relative:page;mso-height-relative:page;v-text-anchor:top" o:gfxdata="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" fillcolor="#4f81bd" stroked="f">
                 <w10:wrap type="topAndBottom" anchorx="page"/>
               </v:rect>
             </w:pict>
@@ -7721,7 +7730,7 @@
           <w:noProof/>
         </w:rPr>
         <w:drawing>
-          <wp:anchor distT="0" distB="0" distL="0" distR="0" simplePos="0" relativeHeight="251654656" behindDoc="0" locked="0" layoutInCell="1" allowOverlap="1" wp14:anchorId="6BBF5C17" wp14:editId="49E8867B">
+          <wp:anchor distT="0" distB="0" distL="0" distR="0" simplePos="0" relativeHeight="251660800" behindDoc="0" locked="0" layoutInCell="1" allowOverlap="1" wp14:anchorId="6BBF5C17" wp14:editId="55BABE52">
             <wp:simplePos x="0" y="0"/>
             <wp:positionH relativeFrom="page">
               <wp:posOffset>6112258</wp:posOffset>
@@ -7789,7 +7798,7 @@
           <w:lang w:val="it-IT"/>
         </w:rPr>
         <w:drawing>
-          <wp:anchor distT="0" distB="0" distL="114300" distR="114300" simplePos="0" relativeHeight="251479040" behindDoc="0" locked="0" layoutInCell="1" allowOverlap="1" wp14:anchorId="6F49BE91" wp14:editId="47DE01AF">
+          <wp:anchor distT="0" distB="0" distL="114300" distR="114300" simplePos="0" relativeHeight="251634176" behindDoc="0" locked="0" layoutInCell="1" allowOverlap="1" wp14:anchorId="6F49BE91" wp14:editId="343FA820">
             <wp:simplePos x="0" y="0"/>
             <wp:positionH relativeFrom="column">
               <wp:posOffset>-520700</wp:posOffset>
@@ -8100,7 +8109,7 @@
           <w:lang w:val="it-IT"/>
         </w:rPr>
         <w:drawing>
-          <wp:anchor distT="0" distB="0" distL="114300" distR="114300" simplePos="0" relativeHeight="251470848" behindDoc="0" locked="0" layoutInCell="1" allowOverlap="1" wp14:anchorId="023739AA" wp14:editId="7CFC76D7">
+          <wp:anchor distT="0" distB="0" distL="114300" distR="114300" simplePos="0" relativeHeight="251628032" behindDoc="0" locked="0" layoutInCell="1" allowOverlap="1" wp14:anchorId="023739AA" wp14:editId="7D296341">
             <wp:simplePos x="0" y="0"/>
             <wp:positionH relativeFrom="column">
               <wp:posOffset>1222375</wp:posOffset>
@@ -8171,7 +8180,7 @@
           <w:lang w:val="it-IT"/>
         </w:rPr>
         <w:drawing>
-          <wp:anchor distT="0" distB="0" distL="114300" distR="114300" simplePos="0" relativeHeight="251463680" behindDoc="0" locked="0" layoutInCell="1" allowOverlap="1" wp14:anchorId="6E6669ED" wp14:editId="6DF577A9">
+          <wp:anchor distT="0" distB="0" distL="114300" distR="114300" simplePos="0" relativeHeight="251627008" behindDoc="0" locked="0" layoutInCell="1" allowOverlap="1" wp14:anchorId="6E6669ED" wp14:editId="0CD25C3E">
             <wp:simplePos x="0" y="0"/>
             <wp:positionH relativeFrom="column">
               <wp:posOffset>635</wp:posOffset>
@@ -8418,7 +8427,7 @@
           <w:lang w:val="it-IT"/>
         </w:rPr>
         <w:drawing>
-          <wp:anchor distT="0" distB="0" distL="114300" distR="114300" simplePos="0" relativeHeight="251473920" behindDoc="0" locked="0" layoutInCell="1" allowOverlap="1" wp14:anchorId="78821D5A" wp14:editId="4163187B">
+          <wp:anchor distT="0" distB="0" distL="114300" distR="114300" simplePos="0" relativeHeight="251630080" behindDoc="0" locked="0" layoutInCell="1" allowOverlap="1" wp14:anchorId="78821D5A" wp14:editId="7FD98CB6">
             <wp:simplePos x="0" y="0"/>
             <wp:positionH relativeFrom="column">
               <wp:posOffset>5462905</wp:posOffset>
@@ -8487,7 +8496,7 @@
           <w:lang w:val="it-IT"/>
         </w:rPr>
         <w:drawing>
-          <wp:anchor distT="0" distB="0" distL="114300" distR="114300" simplePos="0" relativeHeight="251472896" behindDoc="0" locked="0" layoutInCell="1" allowOverlap="1" wp14:anchorId="4A641708" wp14:editId="7C681E66">
+          <wp:anchor distT="0" distB="0" distL="114300" distR="114300" simplePos="0" relativeHeight="251629056" behindDoc="0" locked="0" layoutInCell="1" allowOverlap="1" wp14:anchorId="4A641708" wp14:editId="37D19F50">
             <wp:simplePos x="0" y="0"/>
             <wp:positionH relativeFrom="column">
               <wp:posOffset>4214826</wp:posOffset>
@@ -8711,7 +8720,7 @@
           <w:lang w:val="it-IT"/>
         </w:rPr>
         <w:drawing>
-          <wp:anchor distT="0" distB="0" distL="114300" distR="114300" simplePos="0" relativeHeight="251474944" behindDoc="0" locked="0" layoutInCell="1" allowOverlap="1" wp14:anchorId="507AD35B" wp14:editId="11AEF00B">
+          <wp:anchor distT="0" distB="0" distL="114300" distR="114300" simplePos="0" relativeHeight="251631104" behindDoc="0" locked="0" layoutInCell="1" allowOverlap="1" wp14:anchorId="507AD35B" wp14:editId="57F81B5A">
             <wp:simplePos x="0" y="0"/>
             <wp:positionH relativeFrom="column">
               <wp:posOffset>552</wp:posOffset>
@@ -8995,7 +9004,7 @@
           <w:lang w:val="it-IT"/>
         </w:rPr>
         <w:drawing>
-          <wp:anchor distT="0" distB="0" distL="114300" distR="114300" simplePos="0" relativeHeight="251475968" behindDoc="0" locked="0" layoutInCell="1" allowOverlap="1" wp14:anchorId="505A6411" wp14:editId="7F3B82CD">
+          <wp:anchor distT="0" distB="0" distL="114300" distR="114300" simplePos="0" relativeHeight="251632128" behindDoc="0" locked="0" layoutInCell="1" allowOverlap="1" wp14:anchorId="505A6411" wp14:editId="643E21A3">
             <wp:simplePos x="0" y="0"/>
             <wp:positionH relativeFrom="column">
               <wp:posOffset>5497830</wp:posOffset>
@@ -9064,7 +9073,7 @@
           <w:lang w:val="it-IT"/>
         </w:rPr>
         <w:drawing>
-          <wp:anchor distT="0" distB="0" distL="114300" distR="114300" simplePos="0" relativeHeight="251482112" behindDoc="0" locked="0" layoutInCell="1" allowOverlap="1" wp14:anchorId="50943022" wp14:editId="583AC388">
+          <wp:anchor distT="0" distB="0" distL="114300" distR="114300" simplePos="0" relativeHeight="251636224" behindDoc="0" locked="0" layoutInCell="1" allowOverlap="1" wp14:anchorId="50943022" wp14:editId="6D1F535B">
             <wp:simplePos x="0" y="0"/>
             <wp:positionH relativeFrom="column">
               <wp:posOffset>4448810</wp:posOffset>
@@ -9133,7 +9142,7 @@
           <w:lang w:val="it-IT"/>
         </w:rPr>
         <w:drawing>
-          <wp:anchor distT="0" distB="0" distL="114300" distR="114300" simplePos="0" relativeHeight="251476992" behindDoc="0" locked="0" layoutInCell="1" allowOverlap="1" wp14:anchorId="2DAA1AD1" wp14:editId="2915E424">
+          <wp:anchor distT="0" distB="0" distL="114300" distR="114300" simplePos="0" relativeHeight="251633152" behindDoc="0" locked="0" layoutInCell="1" allowOverlap="1" wp14:anchorId="2DAA1AD1" wp14:editId="3E9D512B">
             <wp:simplePos x="0" y="0"/>
             <wp:positionH relativeFrom="column">
               <wp:posOffset>3407410</wp:posOffset>
@@ -9202,7 +9211,7 @@
           <w:lang w:val="it-IT"/>
         </w:rPr>
         <w:drawing>
-          <wp:anchor distT="0" distB="0" distL="114300" distR="114300" simplePos="0" relativeHeight="251481088" behindDoc="0" locked="0" layoutInCell="1" allowOverlap="1" wp14:anchorId="78C72286" wp14:editId="2AF370CA">
+          <wp:anchor distT="0" distB="0" distL="114300" distR="114300" simplePos="0" relativeHeight="251635200" behindDoc="0" locked="0" layoutInCell="1" allowOverlap="1" wp14:anchorId="78C72286" wp14:editId="0921B4BC">
             <wp:simplePos x="0" y="0"/>
             <wp:positionH relativeFrom="column">
               <wp:posOffset>2365292</wp:posOffset>
@@ -9367,7 +9376,7 @@
           <w:lang w:val="it-IT"/>
         </w:rPr>
         <w:drawing>
-          <wp:anchor distT="0" distB="0" distL="114300" distR="114300" simplePos="0" relativeHeight="251504640" behindDoc="0" locked="0" layoutInCell="1" allowOverlap="1" wp14:anchorId="44508578" wp14:editId="25EA5C97">
+          <wp:anchor distT="0" distB="0" distL="114300" distR="114300" simplePos="0" relativeHeight="251644416" behindDoc="0" locked="0" layoutInCell="1" allowOverlap="1" wp14:anchorId="44508578" wp14:editId="3B5DAA35">
             <wp:simplePos x="0" y="0"/>
             <wp:positionH relativeFrom="column">
               <wp:posOffset>5437505</wp:posOffset>
@@ -9438,7 +9447,7 @@
           <w:lang w:val="it-IT"/>
         </w:rPr>
         <w:drawing>
-          <wp:anchor distT="0" distB="0" distL="114300" distR="114300" simplePos="0" relativeHeight="251493376" behindDoc="0" locked="0" layoutInCell="1" allowOverlap="1" wp14:anchorId="054878BD" wp14:editId="6F68E371">
+          <wp:anchor distT="0" distB="0" distL="114300" distR="114300" simplePos="0" relativeHeight="251643392" behindDoc="0" locked="0" layoutInCell="1" allowOverlap="1" wp14:anchorId="054878BD" wp14:editId="19F3DC78">
             <wp:simplePos x="0" y="0"/>
             <wp:positionH relativeFrom="column">
               <wp:posOffset>3357880</wp:posOffset>
@@ -9671,7 +9680,7 @@
           <w:lang w:val="it-IT"/>
         </w:rPr>
         <w:drawing>
-          <wp:anchor distT="0" distB="0" distL="114300" distR="114300" simplePos="0" relativeHeight="251483136" behindDoc="0" locked="0" layoutInCell="1" allowOverlap="1" wp14:anchorId="42BC842F" wp14:editId="616C238D">
+          <wp:anchor distT="0" distB="0" distL="114300" distR="114300" simplePos="0" relativeHeight="251637248" behindDoc="0" locked="0" layoutInCell="1" allowOverlap="1" wp14:anchorId="42BC842F" wp14:editId="65CDB9B3">
             <wp:simplePos x="0" y="0"/>
             <wp:positionH relativeFrom="column">
               <wp:posOffset>635</wp:posOffset>
@@ -9910,7 +9919,7 @@
           <w:lang w:val="it-IT"/>
         </w:rPr>
         <w:drawing>
-          <wp:anchor distT="0" distB="0" distL="114300" distR="114300" simplePos="0" relativeHeight="251667968" behindDoc="0" locked="0" layoutInCell="1" allowOverlap="1" wp14:anchorId="718307C9" wp14:editId="4B2A41E5">
+          <wp:anchor distT="0" distB="0" distL="114300" distR="114300" simplePos="0" relativeHeight="251676160" behindDoc="0" locked="0" layoutInCell="1" allowOverlap="1" wp14:anchorId="718307C9" wp14:editId="6B1105E6">
             <wp:simplePos x="0" y="0"/>
             <wp:positionH relativeFrom="column">
               <wp:posOffset>4349750</wp:posOffset>
@@ -9981,7 +9990,7 @@
           <w:lang w:val="it-IT"/>
         </w:rPr>
         <w:drawing>
-          <wp:anchor distT="0" distB="0" distL="114300" distR="114300" simplePos="0" relativeHeight="251668992" behindDoc="0" locked="0" layoutInCell="1" allowOverlap="1" wp14:anchorId="2168D5B7" wp14:editId="2F2EBEF7">
+          <wp:anchor distT="0" distB="0" distL="114300" distR="114300" simplePos="0" relativeHeight="251677184" behindDoc="0" locked="0" layoutInCell="1" allowOverlap="1" wp14:anchorId="2168D5B7" wp14:editId="071C3FB2">
             <wp:simplePos x="0" y="0"/>
             <wp:positionH relativeFrom="column">
               <wp:posOffset>5478393</wp:posOffset>
@@ -10163,7 +10172,7 @@
           <w:lang w:val="it-IT"/>
         </w:rPr>
         <w:drawing>
-          <wp:anchor distT="0" distB="0" distL="114300" distR="114300" simplePos="0" relativeHeight="251485184" behindDoc="0" locked="0" layoutInCell="1" allowOverlap="1" wp14:anchorId="145E11A3" wp14:editId="76B1F014">
+          <wp:anchor distT="0" distB="0" distL="114300" distR="114300" simplePos="0" relativeHeight="251640320" behindDoc="0" locked="0" layoutInCell="1" allowOverlap="1" wp14:anchorId="145E11A3" wp14:editId="761B1DE0">
             <wp:simplePos x="0" y="0"/>
             <wp:positionH relativeFrom="column">
               <wp:posOffset>2289810</wp:posOffset>
@@ -10232,7 +10241,7 @@
           <w:lang w:val="it-IT"/>
         </w:rPr>
         <w:drawing>
-          <wp:anchor distT="0" distB="0" distL="114300" distR="114300" simplePos="0" relativeHeight="251486208" behindDoc="0" locked="0" layoutInCell="1" allowOverlap="1" wp14:anchorId="5FAC21E0" wp14:editId="23542DAC">
+          <wp:anchor distT="0" distB="0" distL="114300" distR="114300" simplePos="0" relativeHeight="251641344" behindDoc="0" locked="0" layoutInCell="1" allowOverlap="1" wp14:anchorId="5FAC21E0" wp14:editId="09561842">
             <wp:simplePos x="0" y="0"/>
             <wp:positionH relativeFrom="column">
               <wp:posOffset>1145264</wp:posOffset>
@@ -10301,7 +10310,7 @@
           <w:lang w:val="it-IT"/>
         </w:rPr>
         <w:drawing>
-          <wp:anchor distT="0" distB="0" distL="114300" distR="114300" simplePos="0" relativeHeight="251484160" behindDoc="0" locked="0" layoutInCell="1" allowOverlap="1" wp14:anchorId="4CD90490" wp14:editId="0C9CCEB0">
+          <wp:anchor distT="0" distB="0" distL="114300" distR="114300" simplePos="0" relativeHeight="251638272" behindDoc="0" locked="0" layoutInCell="1" allowOverlap="1" wp14:anchorId="4CD90490" wp14:editId="2059FABF">
             <wp:simplePos x="0" y="0"/>
             <wp:positionH relativeFrom="column">
               <wp:posOffset>1021</wp:posOffset>
@@ -10529,7 +10538,7 @@
           <w:lang w:val="it-IT"/>
         </w:rPr>
         <w:drawing>
-          <wp:anchor distT="0" distB="0" distL="114300" distR="114300" simplePos="0" relativeHeight="251670016" behindDoc="0" locked="0" layoutInCell="1" allowOverlap="1" wp14:anchorId="75EDB2E0" wp14:editId="2F60DC3A">
+          <wp:anchor distT="0" distB="0" distL="114300" distR="114300" simplePos="0" relativeHeight="251678208" behindDoc="0" locked="0" layoutInCell="1" allowOverlap="1" wp14:anchorId="75EDB2E0" wp14:editId="61C43BF2">
             <wp:simplePos x="0" y="0"/>
             <wp:positionH relativeFrom="column">
               <wp:posOffset>635</wp:posOffset>
@@ -10602,7 +10611,7 @@
           <w:lang w:val="it-IT"/>
         </w:rPr>
         <w:drawing>
-          <wp:anchor distT="0" distB="0" distL="114300" distR="114300" simplePos="0" relativeHeight="251672064" behindDoc="0" locked="0" layoutInCell="1" allowOverlap="1" wp14:anchorId="346D0732" wp14:editId="7DE37B38">
+          <wp:anchor distT="0" distB="0" distL="114300" distR="114300" simplePos="0" relativeHeight="251679232" behindDoc="0" locked="0" layoutInCell="1" allowOverlap="1" wp14:anchorId="346D0732" wp14:editId="403C9A2A">
             <wp:simplePos x="0" y="0"/>
             <wp:positionH relativeFrom="column">
               <wp:posOffset>1169670</wp:posOffset>
@@ -10764,7 +10773,7 @@
         <mc:AlternateContent>
           <mc:Choice Requires="wps">
             <w:drawing>
-              <wp:anchor distT="0" distB="0" distL="0" distR="0" simplePos="0" relativeHeight="251664896" behindDoc="1" locked="0" layoutInCell="1" allowOverlap="1" wp14:anchorId="03B30761" wp14:editId="69CD114F">
+              <wp:anchor distT="0" distB="0" distL="0" distR="0" simplePos="0" relativeHeight="251671040" behindDoc="1" locked="0" layoutInCell="1" allowOverlap="1" wp14:anchorId="03B30761" wp14:editId="4FAD52F2">
                 <wp:simplePos x="0" y="0"/>
                 <wp:positionH relativeFrom="page">
                   <wp:posOffset>704215</wp:posOffset>
@@ -10829,7 +10838,7 @@
           </mc:Choice>
           <mc:Fallback>
             <w:pict>
-              <v:rect w14:anchorId="0E9C9882" id="Rettangolo 2" o:spid="_x0000_s1026" style="position:absolute;margin-left:55.45pt;margin-top:37.8pt;width:411.1pt;height:.95pt;z-index:-251651584;visibility:visible;mso-wrap-style:square;mso-width-percent:0;mso-height-percent:0;mso-wrap-distance-left:0;mso-wrap-distance-top:0;mso-wrap-distance-right:0;mso-wrap-distance-bottom:0;mso-position-horizontal:absolute;mso-position-horizontal-relative:page;mso-position-vertical:absolute;mso-position-vertical-relative:text;mso-width-percent:0;mso-height-percent:0;mso-width-relative:page;mso-height-relative:page;v-text-anchor:top" o:gfxdata="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" fillcolor="#4f81bd" stroked="f">
+              <v:rect w14:anchorId="4B709B64" id="Rettangolo 2" o:spid="_x0000_s1026" style="position:absolute;margin-left:55.45pt;margin-top:37.8pt;width:411.1pt;height:.95pt;z-index:-251645440;visibility:visible;mso-wrap-style:square;mso-width-percent:0;mso-height-percent:0;mso-wrap-distance-left:0;mso-wrap-distance-top:0;mso-wrap-distance-right:0;mso-wrap-distance-bottom:0;mso-position-horizontal:absolute;mso-position-horizontal-relative:page;mso-position-vertical:absolute;mso-position-vertical-relative:text;mso-width-percent:0;mso-height-percent:0;mso-width-relative:page;mso-height-relative:page;v-text-anchor:top" o:gfxdata="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" fillcolor="#4f81bd" stroked="f">
                 <w10:wrap type="topAndBottom" anchorx="page"/>
               </v:rect>
             </w:pict>
@@ -10842,7 +10851,7 @@
           <w:noProof/>
         </w:rPr>
         <w:drawing>
-          <wp:anchor distT="0" distB="0" distL="0" distR="0" simplePos="0" relativeHeight="251657728" behindDoc="0" locked="0" layoutInCell="1" allowOverlap="1" wp14:anchorId="6438D0DF" wp14:editId="47A4793B">
+          <wp:anchor distT="0" distB="0" distL="0" distR="0" simplePos="0" relativeHeight="251662848" behindDoc="0" locked="0" layoutInCell="1" allowOverlap="1" wp14:anchorId="6438D0DF" wp14:editId="214375CC">
             <wp:simplePos x="0" y="0"/>
             <wp:positionH relativeFrom="page">
               <wp:posOffset>6060214</wp:posOffset>
@@ -10920,7 +10929,7 @@
           <w:lang w:val="it-IT"/>
         </w:rPr>
         <w:drawing>
-          <wp:anchor distT="0" distB="0" distL="114300" distR="114300" simplePos="0" relativeHeight="251525120" behindDoc="1" locked="0" layoutInCell="1" allowOverlap="1" wp14:anchorId="0295C528" wp14:editId="787BFCF7">
+          <wp:anchor distT="0" distB="0" distL="114300" distR="114300" simplePos="0" relativeHeight="251649536" behindDoc="1" locked="0" layoutInCell="1" allowOverlap="1" wp14:anchorId="0295C528" wp14:editId="29D287C5">
             <wp:simplePos x="0" y="0"/>
             <wp:positionH relativeFrom="column">
               <wp:posOffset>-299720</wp:posOffset>
@@ -11252,25 +11261,7 @@
           <w:szCs w:val="24"/>
           <w:lang w:val="it-IT"/>
         </w:rPr>
-        <w:t>Questa è la gamma dei colori principali utilizzati nella nostra app Explor</w:t>
-      </w:r>
-      <w:r>
-        <w:rPr>
-          <w:rFonts w:ascii="HelvLight" w:hAnsi="HelvLight"/>
-          <w:sz w:val="24"/>
-          <w:szCs w:val="24"/>
-          <w:lang w:val="it-IT"/>
-        </w:rPr>
-        <w:t>o, s</w:t>
-      </w:r>
-      <w:r>
-        <w:rPr>
-          <w:rFonts w:ascii="HelvLight" w:hAnsi="HelvLight"/>
-          <w:sz w:val="24"/>
-          <w:szCs w:val="24"/>
-          <w:lang w:val="it-IT"/>
-        </w:rPr>
-        <w:t xml:space="preserve">ono stati scelti utilizzando </w:t>
+        <w:t xml:space="preserve">Questa è la gamma dei colori principali utilizzati nella nostra app Exploro, sono stati scelti utilizzando </w:t>
       </w:r>
       <w:hyperlink r:id="rId48" w:history="1">
         <w:r>
@@ -11490,7 +11481,76 @@
         </w:rPr>
         <w:lastRenderedPageBreak/>
         <w:drawing>
-          <wp:anchor distT="0" distB="0" distL="114300" distR="114300" simplePos="0" relativeHeight="251527168" behindDoc="0" locked="0" layoutInCell="1" allowOverlap="1" wp14:anchorId="2BE8AD95" wp14:editId="0BCB9CAF">
+          <wp:anchor distT="0" distB="0" distL="114300" distR="114300" simplePos="0" relativeHeight="251643904" behindDoc="0" locked="0" layoutInCell="1" allowOverlap="1" wp14:anchorId="3C64E21C" wp14:editId="6BA7F5E8">
+            <wp:simplePos x="0" y="0"/>
+            <wp:positionH relativeFrom="column">
+              <wp:posOffset>1094740</wp:posOffset>
+            </wp:positionH>
+            <wp:positionV relativeFrom="paragraph">
+              <wp:posOffset>-71016</wp:posOffset>
+            </wp:positionV>
+            <wp:extent cx="2110740" cy="3750842"/>
+            <wp:effectExtent l="0" t="0" r="0" b="0"/>
+            <wp:wrapNone/>
+            <wp:docPr id="854763822" name="Immagine 1"/>
+            <wp:cNvGraphicFramePr>
+              <a:graphicFrameLocks xmlns:a="http://schemas.openxmlformats.org/drawingml/2006/main" noChangeAspect="1"/>
+            </wp:cNvGraphicFramePr>
+            <a:graphic xmlns:a="http://schemas.openxmlformats.org/drawingml/2006/main">
+              <a:graphicData uri="http://schemas.openxmlformats.org/drawingml/2006/picture">
+                <pic:pic xmlns:pic="http://schemas.openxmlformats.org/drawingml/2006/picture">
+                  <pic:nvPicPr>
+                    <pic:cNvPr id="0" name="Picture 2"/>
+                    <pic:cNvPicPr>
+                      <a:picLocks noChangeAspect="1" noChangeArrowheads="1"/>
+                    </pic:cNvPicPr>
+                  </pic:nvPicPr>
+                  <pic:blipFill>
+                    <a:blip r:embed="rId49">
+                      <a:extLst>
+                        <a:ext uri="{28A0092B-C50C-407E-A947-70E740481C1C}">
+                          <a14:useLocalDpi xmlns:a14="http://schemas.microsoft.com/office/drawing/2010/main" val="0"/>
+                        </a:ext>
+                      </a:extLst>
+                    </a:blip>
+                    <a:srcRect/>
+                    <a:stretch>
+                      <a:fillRect/>
+                    </a:stretch>
+                  </pic:blipFill>
+                  <pic:spPr bwMode="auto">
+                    <a:xfrm>
+                      <a:off x="0" y="0"/>
+                      <a:ext cx="2111693" cy="3752535"/>
+                    </a:xfrm>
+                    <a:prstGeom prst="rect">
+                      <a:avLst/>
+                    </a:prstGeom>
+                    <a:noFill/>
+                    <a:ln>
+                      <a:noFill/>
+                    </a:ln>
+                  </pic:spPr>
+                </pic:pic>
+              </a:graphicData>
+            </a:graphic>
+            <wp14:sizeRelH relativeFrom="margin">
+              <wp14:pctWidth>0</wp14:pctWidth>
+            </wp14:sizeRelH>
+            <wp14:sizeRelV relativeFrom="margin">
+              <wp14:pctHeight>0</wp14:pctHeight>
+            </wp14:sizeRelV>
+          </wp:anchor>
+        </w:drawing>
+      </w:r>
+      <w:r>
+        <w:rPr>
+          <w:rFonts w:ascii="HelvLight" w:hAnsi="HelvLight"/>
+          <w:noProof/>
+          <w:lang w:val="it-IT"/>
+        </w:rPr>
+        <w:drawing>
+          <wp:anchor distT="0" distB="0" distL="114300" distR="114300" simplePos="0" relativeHeight="251632640" behindDoc="0" locked="0" layoutInCell="1" allowOverlap="1" wp14:anchorId="2BE8AD95" wp14:editId="174E16EF">
             <wp:simplePos x="0" y="0"/>
             <wp:positionH relativeFrom="column">
               <wp:posOffset>-604520</wp:posOffset>
@@ -11515,7 +11575,7 @@
                     </pic:cNvPicPr>
                   </pic:nvPicPr>
                   <pic:blipFill>
-                    <a:blip r:embed="rId49">
+                    <a:blip r:embed="rId50">
                       <a:extLst>
                         <a:ext uri="{28A0092B-C50C-407E-A947-70E740481C1C}">
                           <a14:useLocalDpi xmlns:a14="http://schemas.microsoft.com/office/drawing/2010/main" val="0"/>
@@ -11649,40 +11709,15 @@
     </w:p>
     <w:p>
       <w:pPr>
-        <w:spacing w:line="237" w:lineRule="auto"/>
-        <w:ind w:left="5103"/>
-        <w:rPr>
-          <w:rFonts w:ascii="HelvLight" w:hAnsi="HelvLight"/>
-          <w:lang w:val="it-IT"/>
-        </w:rPr>
-      </w:pPr>
-    </w:p>
-    <w:p>
-      <w:pPr>
         <w:tabs>
           <w:tab w:val="left" w:pos="1704"/>
         </w:tabs>
         <w:spacing w:line="237" w:lineRule="auto"/>
-        <w:ind w:left="5103"/>
-        <w:rPr>
-          <w:rFonts w:ascii="HelvLight" w:hAnsi="HelvLight"/>
-          <w:lang w:val="it-IT"/>
-        </w:rPr>
-      </w:pPr>
-      <w:r>
-        <w:rPr>
-          <w:rFonts w:ascii="HelvLight" w:hAnsi="HelvLight"/>
-          <w:lang w:val="it-IT"/>
-        </w:rPr>
-        <w:t>(manca una)</w:t>
-      </w:r>
-      <w:r>
-        <w:rPr>
-          <w:rFonts w:ascii="HelvLight" w:hAnsi="HelvLight"/>
-          <w:lang w:val="it-IT"/>
-        </w:rPr>
-        <w:t xml:space="preserve"> - registrazione</w:t>
-      </w:r>
+        <w:rPr>
+          <w:rFonts w:ascii="HelvLight" w:hAnsi="HelvLight"/>
+          <w:lang w:val="it-IT"/>
+        </w:rPr>
+      </w:pPr>
     </w:p>
     <w:p>
       <w:pPr>
@@ -11850,7 +11885,7 @@
           <w:lang w:val="it-IT"/>
         </w:rPr>
         <w:drawing>
-          <wp:anchor distT="0" distB="0" distL="114300" distR="114300" simplePos="0" relativeHeight="251538432" behindDoc="1" locked="0" layoutInCell="1" allowOverlap="1" wp14:anchorId="7FEA144D" wp14:editId="31ED7663">
+          <wp:anchor distT="0" distB="0" distL="114300" distR="114300" simplePos="0" relativeHeight="251650560" behindDoc="1" locked="0" layoutInCell="1" allowOverlap="1" wp14:anchorId="7FEA144D" wp14:editId="0CAF6C35">
             <wp:simplePos x="0" y="0"/>
             <wp:positionH relativeFrom="column">
               <wp:posOffset>3342640</wp:posOffset>
@@ -11892,7 +11927,7 @@
                     </pic:cNvPicPr>
                   </pic:nvPicPr>
                   <pic:blipFill>
-                    <a:blip r:embed="rId50">
+                    <a:blip r:embed="rId51">
                       <a:extLst>
                         <a:ext uri="{28A0092B-C50C-407E-A947-70E740481C1C}">
                           <a14:useLocalDpi xmlns:a14="http://schemas.microsoft.com/office/drawing/2010/main" val="0"/>
@@ -11936,7 +11971,7 @@
           <w:lang w:val="it-IT"/>
         </w:rPr>
         <w:drawing>
-          <wp:anchor distT="0" distB="0" distL="114300" distR="114300" simplePos="0" relativeHeight="251545600" behindDoc="0" locked="0" layoutInCell="1" allowOverlap="1" wp14:anchorId="345E1D6C" wp14:editId="1AFB0995">
+          <wp:anchor distT="0" distB="0" distL="114300" distR="114300" simplePos="0" relativeHeight="251652608" behindDoc="0" locked="0" layoutInCell="1" allowOverlap="1" wp14:anchorId="345E1D6C" wp14:editId="0F4FCDE9">
             <wp:simplePos x="0" y="0"/>
             <wp:positionH relativeFrom="column">
               <wp:posOffset>5019040</wp:posOffset>
@@ -11961,7 +11996,7 @@
                     </pic:cNvPicPr>
                   </pic:nvPicPr>
                   <pic:blipFill>
-                    <a:blip r:embed="rId51">
+                    <a:blip r:embed="rId52">
                       <a:extLst>
                         <a:ext uri="{28A0092B-C50C-407E-A947-70E740481C1C}">
                           <a14:useLocalDpi xmlns:a14="http://schemas.microsoft.com/office/drawing/2010/main" val="0"/>
@@ -12193,22 +12228,92 @@
           <w:lang w:val="it-IT"/>
         </w:rPr>
       </w:pPr>
-    </w:p>
-    <w:p>
-      <w:pPr>
-        <w:rPr>
-          <w:rFonts w:ascii="HelvLight" w:hAnsi="HelvLight"/>
-          <w:lang w:val="it-IT"/>
-        </w:rPr>
-      </w:pPr>
       <w:r>
         <w:rPr>
           <w:rFonts w:ascii="HelvLight" w:hAnsi="HelvLight"/>
           <w:noProof/>
           <w:lang w:val="it-IT"/>
         </w:rPr>
+        <w:lastRenderedPageBreak/>
         <w:drawing>
-          <wp:anchor distT="0" distB="0" distL="114300" distR="114300" simplePos="0" relativeHeight="251673088" behindDoc="0" locked="0" layoutInCell="1" allowOverlap="1" wp14:anchorId="14C9A946" wp14:editId="640B22AD">
+          <wp:anchor distT="0" distB="0" distL="114300" distR="114300" simplePos="0" relativeHeight="251651072" behindDoc="0" locked="0" layoutInCell="1" allowOverlap="1" wp14:anchorId="721E4697" wp14:editId="1E03A810">
+            <wp:simplePos x="0" y="0"/>
+            <wp:positionH relativeFrom="column">
+              <wp:posOffset>1155700</wp:posOffset>
+            </wp:positionH>
+            <wp:positionV relativeFrom="paragraph">
+              <wp:posOffset>73660</wp:posOffset>
+            </wp:positionV>
+            <wp:extent cx="2080260" cy="3696386"/>
+            <wp:effectExtent l="0" t="0" r="0" b="0"/>
+            <wp:wrapNone/>
+            <wp:docPr id="1614477043" name="Immagine 2"/>
+            <wp:cNvGraphicFramePr>
+              <a:graphicFrameLocks xmlns:a="http://schemas.openxmlformats.org/drawingml/2006/main" noChangeAspect="1"/>
+            </wp:cNvGraphicFramePr>
+            <a:graphic xmlns:a="http://schemas.openxmlformats.org/drawingml/2006/main">
+              <a:graphicData uri="http://schemas.openxmlformats.org/drawingml/2006/picture">
+                <pic:pic xmlns:pic="http://schemas.openxmlformats.org/drawingml/2006/picture">
+                  <pic:nvPicPr>
+                    <pic:cNvPr id="0" name="Picture 3"/>
+                    <pic:cNvPicPr>
+                      <a:picLocks noChangeAspect="1" noChangeArrowheads="1"/>
+                    </pic:cNvPicPr>
+                  </pic:nvPicPr>
+                  <pic:blipFill>
+                    <a:blip r:embed="rId53">
+                      <a:extLst>
+                        <a:ext uri="{28A0092B-C50C-407E-A947-70E740481C1C}">
+                          <a14:useLocalDpi xmlns:a14="http://schemas.microsoft.com/office/drawing/2010/main" val="0"/>
+                        </a:ext>
+                      </a:extLst>
+                    </a:blip>
+                    <a:srcRect/>
+                    <a:stretch>
+                      <a:fillRect/>
+                    </a:stretch>
+                  </pic:blipFill>
+                  <pic:spPr bwMode="auto">
+                    <a:xfrm>
+                      <a:off x="0" y="0"/>
+                      <a:ext cx="2080260" cy="3696386"/>
+                    </a:xfrm>
+                    <a:prstGeom prst="rect">
+                      <a:avLst/>
+                    </a:prstGeom>
+                    <a:noFill/>
+                    <a:ln>
+                      <a:noFill/>
+                    </a:ln>
+                  </pic:spPr>
+                </pic:pic>
+              </a:graphicData>
+            </a:graphic>
+            <wp14:sizeRelH relativeFrom="margin">
+              <wp14:pctWidth>0</wp14:pctWidth>
+            </wp14:sizeRelH>
+            <wp14:sizeRelV relativeFrom="margin">
+              <wp14:pctHeight>0</wp14:pctHeight>
+            </wp14:sizeRelV>
+          </wp:anchor>
+        </w:drawing>
+      </w:r>
+    </w:p>
+    <w:p>
+      <w:pPr>
+        <w:rPr>
+          <w:rFonts w:ascii="HelvLight" w:hAnsi="HelvLight"/>
+          <w:lang w:val="it-IT"/>
+        </w:rPr>
+      </w:pPr>
+      <w:r>
+        <w:rPr>
+          <w:rFonts w:ascii="HelvLight" w:hAnsi="HelvLight"/>
+          <w:noProof/>
+          <w:lang w:val="it-IT"/>
+        </w:rPr>
+        <w:drawing>
+          <wp:anchor distT="0" distB="0" distL="114300" distR="114300" simplePos="0" relativeHeight="251634688" behindDoc="0" locked="0" layoutInCell="1" allowOverlap="1" wp14:anchorId="14C9A946" wp14:editId="40D6E659">
             <wp:simplePos x="0" y="0"/>
             <wp:positionH relativeFrom="column">
               <wp:posOffset>-594360</wp:posOffset>
@@ -12233,7 +12338,7 @@
                     </pic:cNvPicPr>
                   </pic:nvPicPr>
                   <pic:blipFill>
-                    <a:blip r:embed="rId52">
+                    <a:blip r:embed="rId54">
                       <a:extLst>
                         <a:ext uri="{28A0092B-C50C-407E-A947-70E740481C1C}">
                           <a14:useLocalDpi xmlns:a14="http://schemas.microsoft.com/office/drawing/2010/main" val="0"/>
@@ -12345,58 +12450,22 @@
         <w:tabs>
           <w:tab w:val="left" w:pos="7596"/>
         </w:tabs>
-        <w:ind w:left="5670"/>
-        <w:rPr>
-          <w:rFonts w:ascii="HelvLight" w:hAnsi="HelvLight"/>
-          <w:sz w:val="24"/>
-          <w:szCs w:val="24"/>
-          <w:lang w:val="it-IT"/>
-        </w:rPr>
-      </w:pPr>
-      <w:r>
-        <w:rPr>
-          <w:rFonts w:ascii="HelvLight" w:hAnsi="HelvLight"/>
-          <w:sz w:val="24"/>
-          <w:szCs w:val="24"/>
-          <w:lang w:val="it-IT"/>
-        </w:rPr>
-        <w:t>(manca una)</w:t>
-      </w:r>
-      <w:r>
-        <w:rPr>
-          <w:rFonts w:ascii="HelvLight" w:hAnsi="HelvLight"/>
-          <w:sz w:val="24"/>
-          <w:szCs w:val="24"/>
-          <w:lang w:val="it-IT"/>
-        </w:rPr>
-        <w:t xml:space="preserve"> </w:t>
-      </w:r>
-      <w:r>
-        <w:rPr>
-          <w:rFonts w:ascii="HelvLight" w:hAnsi="HelvLight"/>
-          <w:sz w:val="24"/>
-          <w:szCs w:val="24"/>
-          <w:lang w:val="it-IT"/>
-        </w:rPr>
-        <w:t>–</w:t>
-      </w:r>
-      <w:r>
-        <w:rPr>
-          <w:rFonts w:ascii="HelvLight" w:hAnsi="HelvLight"/>
-          <w:sz w:val="24"/>
-          <w:szCs w:val="24"/>
-          <w:lang w:val="it-IT"/>
-        </w:rPr>
-        <w:t xml:space="preserve"> </w:t>
-      </w:r>
-      <w:r>
-        <w:rPr>
-          <w:rFonts w:ascii="HelvLight" w:hAnsi="HelvLight"/>
-          <w:sz w:val="24"/>
-          <w:szCs w:val="24"/>
-          <w:lang w:val="it-IT"/>
-        </w:rPr>
-        <w:t>modifica dati utente</w:t>
+        <w:ind w:left="2268"/>
+        <w:rPr>
+          <w:rFonts w:ascii="HelvLight" w:hAnsi="HelvLight"/>
+          <w:sz w:val="24"/>
+          <w:szCs w:val="24"/>
+          <w:lang w:val="it-IT"/>
+        </w:rPr>
+      </w:pPr>
+      <w:r>
+        <w:rPr>
+          <w:rFonts w:ascii="HelvLight" w:hAnsi="HelvLight"/>
+          <w:sz w:val="24"/>
+          <w:szCs w:val="24"/>
+          <w:lang w:val="it-IT"/>
+        </w:rPr>
+        <w:t>Ù</w:t>
       </w:r>
     </w:p>
     <w:p>
@@ -12407,6 +12476,8 @@
         <w:ind w:left="2268"/>
         <w:rPr>
           <w:rFonts w:ascii="HelvLight" w:hAnsi="HelvLight"/>
+          <w:sz w:val="24"/>
+          <w:szCs w:val="24"/>
           <w:lang w:val="it-IT"/>
         </w:rPr>
       </w:pPr>
@@ -12498,6 +12569,18 @@
     <w:p>
       <w:pPr>
         <w:tabs>
+          <w:tab w:val="left" w:pos="7596"/>
+        </w:tabs>
+        <w:ind w:left="2268"/>
+        <w:rPr>
+          <w:rFonts w:ascii="HelvLight" w:hAnsi="HelvLight"/>
+          <w:lang w:val="it-IT"/>
+        </w:rPr>
+      </w:pPr>
+    </w:p>
+    <w:p>
+      <w:pPr>
+        <w:tabs>
           <w:tab w:val="left" w:pos="2904"/>
         </w:tabs>
         <w:rPr>
@@ -12576,14 +12659,6 @@
           <w:lang w:val="it-IT"/>
         </w:rPr>
       </w:pPr>
-    </w:p>
-    <w:p>
-      <w:pPr>
-        <w:rPr>
-          <w:rFonts w:ascii="HelvLight" w:hAnsi="HelvLight"/>
-          <w:lang w:val="it-IT"/>
-        </w:rPr>
-      </w:pPr>
       <w:r>
         <w:rPr>
           <w:rFonts w:ascii="HelvLight" w:hAnsi="HelvLight"/>
@@ -12591,7 +12666,84 @@
           <w:lang w:val="it-IT"/>
         </w:rPr>
         <w:drawing>
-          <wp:anchor distT="0" distB="0" distL="114300" distR="114300" simplePos="0" relativeHeight="251565056" behindDoc="0" locked="0" layoutInCell="1" allowOverlap="1" wp14:anchorId="562FA362" wp14:editId="6949FE14">
+          <wp:anchor distT="0" distB="0" distL="114300" distR="114300" simplePos="0" relativeHeight="251654144" behindDoc="0" locked="0" layoutInCell="1" allowOverlap="1" wp14:anchorId="6C2EFF81" wp14:editId="40BC90D2">
+            <wp:simplePos x="0" y="0"/>
+            <wp:positionH relativeFrom="column">
+              <wp:posOffset>3479800</wp:posOffset>
+            </wp:positionH>
+            <wp:positionV relativeFrom="paragraph">
+              <wp:posOffset>71483</wp:posOffset>
+            </wp:positionV>
+            <wp:extent cx="2066852" cy="3672840"/>
+            <wp:effectExtent l="0" t="0" r="0" b="0"/>
+            <wp:wrapNone/>
+            <wp:docPr id="2012534615" name="Immagine 3"/>
+            <wp:cNvGraphicFramePr>
+              <a:graphicFrameLocks xmlns:a="http://schemas.openxmlformats.org/drawingml/2006/main" noChangeAspect="1"/>
+            </wp:cNvGraphicFramePr>
+            <a:graphic xmlns:a="http://schemas.openxmlformats.org/drawingml/2006/main">
+              <a:graphicData uri="http://schemas.openxmlformats.org/drawingml/2006/picture">
+                <pic:pic xmlns:pic="http://schemas.openxmlformats.org/drawingml/2006/picture">
+                  <pic:nvPicPr>
+                    <pic:cNvPr id="0" name="Picture 4"/>
+                    <pic:cNvPicPr>
+                      <a:picLocks noChangeAspect="1" noChangeArrowheads="1"/>
+                    </pic:cNvPicPr>
+                  </pic:nvPicPr>
+                  <pic:blipFill>
+                    <a:blip r:embed="rId55">
+                      <a:extLst>
+                        <a:ext uri="{28A0092B-C50C-407E-A947-70E740481C1C}">
+                          <a14:useLocalDpi xmlns:a14="http://schemas.microsoft.com/office/drawing/2010/main" val="0"/>
+                        </a:ext>
+                      </a:extLst>
+                    </a:blip>
+                    <a:srcRect/>
+                    <a:stretch>
+                      <a:fillRect/>
+                    </a:stretch>
+                  </pic:blipFill>
+                  <pic:spPr bwMode="auto">
+                    <a:xfrm>
+                      <a:off x="0" y="0"/>
+                      <a:ext cx="2066852" cy="3672840"/>
+                    </a:xfrm>
+                    <a:prstGeom prst="rect">
+                      <a:avLst/>
+                    </a:prstGeom>
+                    <a:noFill/>
+                    <a:ln>
+                      <a:noFill/>
+                    </a:ln>
+                  </pic:spPr>
+                </pic:pic>
+              </a:graphicData>
+            </a:graphic>
+            <wp14:sizeRelH relativeFrom="margin">
+              <wp14:pctWidth>0</wp14:pctWidth>
+            </wp14:sizeRelH>
+            <wp14:sizeRelV relativeFrom="margin">
+              <wp14:pctHeight>0</wp14:pctHeight>
+            </wp14:sizeRelV>
+          </wp:anchor>
+        </w:drawing>
+      </w:r>
+    </w:p>
+    <w:p>
+      <w:pPr>
+        <w:rPr>
+          <w:rFonts w:ascii="HelvLight" w:hAnsi="HelvLight"/>
+          <w:lang w:val="it-IT"/>
+        </w:rPr>
+      </w:pPr>
+      <w:r>
+        <w:rPr>
+          <w:rFonts w:ascii="HelvLight" w:hAnsi="HelvLight"/>
+          <w:noProof/>
+          <w:lang w:val="it-IT"/>
+        </w:rPr>
+        <w:drawing>
+          <wp:anchor distT="0" distB="0" distL="114300" distR="114300" simplePos="0" relativeHeight="251630592" behindDoc="0" locked="0" layoutInCell="1" allowOverlap="1" wp14:anchorId="562FA362" wp14:editId="13577917">
             <wp:simplePos x="0" y="0"/>
             <wp:positionH relativeFrom="column">
               <wp:posOffset>1862455</wp:posOffset>
@@ -12616,7 +12768,7 @@
                     </pic:cNvPicPr>
                   </pic:nvPicPr>
                   <pic:blipFill>
-                    <a:blip r:embed="rId53">
+                    <a:blip r:embed="rId56">
                       <a:extLst>
                         <a:ext uri="{28A0092B-C50C-407E-A947-70E740481C1C}">
                           <a14:useLocalDpi xmlns:a14="http://schemas.microsoft.com/office/drawing/2010/main" val="0"/>
@@ -12660,7 +12812,7 @@
           <w:lang w:val="it-IT"/>
         </w:rPr>
         <w:drawing>
-          <wp:anchor distT="0" distB="0" distL="114300" distR="114300" simplePos="0" relativeHeight="251557888" behindDoc="0" locked="0" layoutInCell="1" allowOverlap="1" wp14:anchorId="28D9C561" wp14:editId="2BAB64E2">
+          <wp:anchor distT="0" distB="0" distL="114300" distR="114300" simplePos="0" relativeHeight="251628544" behindDoc="0" locked="0" layoutInCell="1" allowOverlap="1" wp14:anchorId="28D9C561" wp14:editId="46ED5572">
             <wp:simplePos x="0" y="0"/>
             <wp:positionH relativeFrom="column">
               <wp:posOffset>5138738</wp:posOffset>
@@ -12685,7 +12837,7 @@
                     </pic:cNvPicPr>
                   </pic:nvPicPr>
                   <pic:blipFill>
-                    <a:blip r:embed="rId54">
+                    <a:blip r:embed="rId57">
                       <a:extLst>
                         <a:ext uri="{28A0092B-C50C-407E-A947-70E740481C1C}">
                           <a14:useLocalDpi xmlns:a14="http://schemas.microsoft.com/office/drawing/2010/main" val="0"/>
@@ -12831,20 +12983,6 @@
           <w:lang w:val="it-IT"/>
         </w:rPr>
       </w:pPr>
-      <w:r>
-        <w:rPr>
-          <w:rFonts w:ascii="HelvLight" w:hAnsi="HelvLight"/>
-          <w:lang w:val="it-IT"/>
-        </w:rPr>
-        <w:t>(manca una)</w:t>
-      </w:r>
-      <w:r>
-        <w:rPr>
-          <w:rFonts w:ascii="HelvLight" w:hAnsi="HelvLight"/>
-          <w:lang w:val="it-IT"/>
-        </w:rPr>
-        <w:t xml:space="preserve"> – dettagli cache</w:t>
-      </w:r>
     </w:p>
     <w:p>
       <w:pPr>
@@ -12903,22 +13041,92 @@
           <w:lang w:val="it-IT"/>
         </w:rPr>
       </w:pPr>
-    </w:p>
-    <w:p>
-      <w:pPr>
-        <w:rPr>
-          <w:rFonts w:ascii="HelvLight" w:hAnsi="HelvLight"/>
-          <w:lang w:val="it-IT"/>
-        </w:rPr>
-      </w:pPr>
       <w:r>
         <w:rPr>
           <w:rFonts w:ascii="HelvLight" w:hAnsi="HelvLight"/>
           <w:noProof/>
           <w:lang w:val="it-IT"/>
         </w:rPr>
+        <w:lastRenderedPageBreak/>
         <w:drawing>
-          <wp:anchor distT="0" distB="0" distL="114300" distR="114300" simplePos="0" relativeHeight="251577344" behindDoc="0" locked="0" layoutInCell="1" allowOverlap="1" wp14:anchorId="141B05A8" wp14:editId="56A52626">
+          <wp:anchor distT="0" distB="0" distL="114300" distR="114300" simplePos="0" relativeHeight="251658240" behindDoc="0" locked="0" layoutInCell="1" allowOverlap="1" wp14:anchorId="379D457C" wp14:editId="78702E79">
+            <wp:simplePos x="0" y="0"/>
+            <wp:positionH relativeFrom="column">
+              <wp:posOffset>1346200</wp:posOffset>
+            </wp:positionH>
+            <wp:positionV relativeFrom="paragraph">
+              <wp:posOffset>-635</wp:posOffset>
+            </wp:positionV>
+            <wp:extent cx="2186940" cy="3886354"/>
+            <wp:effectExtent l="0" t="0" r="0" b="0"/>
+            <wp:wrapNone/>
+            <wp:docPr id="277082815" name="Immagine 4"/>
+            <wp:cNvGraphicFramePr>
+              <a:graphicFrameLocks xmlns:a="http://schemas.openxmlformats.org/drawingml/2006/main" noChangeAspect="1"/>
+            </wp:cNvGraphicFramePr>
+            <a:graphic xmlns:a="http://schemas.openxmlformats.org/drawingml/2006/main">
+              <a:graphicData uri="http://schemas.openxmlformats.org/drawingml/2006/picture">
+                <pic:pic xmlns:pic="http://schemas.openxmlformats.org/drawingml/2006/picture">
+                  <pic:nvPicPr>
+                    <pic:cNvPr id="0" name="Picture 5"/>
+                    <pic:cNvPicPr>
+                      <a:picLocks noChangeAspect="1" noChangeArrowheads="1"/>
+                    </pic:cNvPicPr>
+                  </pic:nvPicPr>
+                  <pic:blipFill>
+                    <a:blip r:embed="rId58">
+                      <a:extLst>
+                        <a:ext uri="{28A0092B-C50C-407E-A947-70E740481C1C}">
+                          <a14:useLocalDpi xmlns:a14="http://schemas.microsoft.com/office/drawing/2010/main" val="0"/>
+                        </a:ext>
+                      </a:extLst>
+                    </a:blip>
+                    <a:srcRect/>
+                    <a:stretch>
+                      <a:fillRect/>
+                    </a:stretch>
+                  </pic:blipFill>
+                  <pic:spPr bwMode="auto">
+                    <a:xfrm>
+                      <a:off x="0" y="0"/>
+                      <a:ext cx="2186940" cy="3886354"/>
+                    </a:xfrm>
+                    <a:prstGeom prst="rect">
+                      <a:avLst/>
+                    </a:prstGeom>
+                    <a:noFill/>
+                    <a:ln>
+                      <a:noFill/>
+                    </a:ln>
+                  </pic:spPr>
+                </pic:pic>
+              </a:graphicData>
+            </a:graphic>
+            <wp14:sizeRelH relativeFrom="margin">
+              <wp14:pctWidth>0</wp14:pctWidth>
+            </wp14:sizeRelH>
+            <wp14:sizeRelV relativeFrom="margin">
+              <wp14:pctHeight>0</wp14:pctHeight>
+            </wp14:sizeRelV>
+          </wp:anchor>
+        </w:drawing>
+      </w:r>
+    </w:p>
+    <w:p>
+      <w:pPr>
+        <w:rPr>
+          <w:rFonts w:ascii="HelvLight" w:hAnsi="HelvLight"/>
+          <w:lang w:val="it-IT"/>
+        </w:rPr>
+      </w:pPr>
+      <w:r>
+        <w:rPr>
+          <w:rFonts w:ascii="HelvLight" w:hAnsi="HelvLight"/>
+          <w:noProof/>
+          <w:lang w:val="it-IT"/>
+        </w:rPr>
+        <w:drawing>
+          <wp:anchor distT="0" distB="0" distL="114300" distR="114300" simplePos="0" relativeHeight="251626496" behindDoc="0" locked="0" layoutInCell="1" allowOverlap="1" wp14:anchorId="141B05A8" wp14:editId="36F52863">
             <wp:simplePos x="0" y="0"/>
             <wp:positionH relativeFrom="column">
               <wp:posOffset>-391160</wp:posOffset>
@@ -12943,7 +13151,7 @@
                     </pic:cNvPicPr>
                   </pic:nvPicPr>
                   <pic:blipFill>
-                    <a:blip r:embed="rId55">
+                    <a:blip r:embed="rId59">
                       <a:extLst>
                         <a:ext uri="{28A0092B-C50C-407E-A947-70E740481C1C}">
                           <a14:useLocalDpi xmlns:a14="http://schemas.microsoft.com/office/drawing/2010/main" val="0"/>
@@ -13015,21 +13223,7 @@
           <w:rFonts w:ascii="HelvLight" w:hAnsi="HelvLight"/>
           <w:lang w:val="it-IT"/>
         </w:rPr>
-        <w:t xml:space="preserve">Qui si ha una classifica dei migliori Geocacher, con indicato il numero di Cache trovate </w:t>
-      </w:r>
-      <w:r>
-        <w:rPr>
-          <w:rFonts w:ascii="HelvLight" w:hAnsi="HelvLight"/>
-          <w:lang w:val="it-IT"/>
-        </w:rPr>
-        <w:t>(la tua posizione sarà evidenziata come in figura)</w:t>
-      </w:r>
-      <w:r>
-        <w:rPr>
-          <w:rFonts w:ascii="HelvLight" w:hAnsi="HelvLight"/>
-          <w:lang w:val="it-IT"/>
-        </w:rPr>
-        <w:t xml:space="preserve">. </w:t>
+        <w:t xml:space="preserve">Qui si ha una classifica dei migliori Geocacher, con indicato il numero di Cache trovate (la tua posizione sarà evidenziata come in figura). </w:t>
       </w:r>
     </w:p>
     <w:p>
@@ -13064,45 +13258,12 @@
           <w:lang w:val="it-IT"/>
         </w:rPr>
       </w:pPr>
-    </w:p>
-    <w:p>
-      <w:pPr>
-        <w:tabs>
-          <w:tab w:val="left" w:pos="3792"/>
-        </w:tabs>
-        <w:ind w:left="5387"/>
-        <w:jc w:val="both"/>
-        <w:rPr>
-          <w:rFonts w:ascii="HelvLight" w:hAnsi="HelvLight"/>
-          <w:lang w:val="it-IT"/>
-        </w:rPr>
-      </w:pPr>
-    </w:p>
-    <w:p>
-      <w:pPr>
-        <w:tabs>
-          <w:tab w:val="left" w:pos="3792"/>
-        </w:tabs>
-        <w:ind w:left="5387"/>
-        <w:jc w:val="both"/>
-        <w:rPr>
-          <w:rFonts w:ascii="HelvLight" w:hAnsi="HelvLight"/>
-          <w:lang w:val="it-IT"/>
-        </w:rPr>
-      </w:pPr>
-      <w:r>
-        <w:rPr>
-          <w:rFonts w:ascii="HelvLight" w:hAnsi="HelvLight"/>
-          <w:lang w:val="it-IT"/>
-        </w:rPr>
-        <w:t>(manca una)</w:t>
-      </w:r>
-      <w:r>
-        <w:rPr>
-          <w:rFonts w:ascii="HelvLight" w:hAnsi="HelvLight"/>
-          <w:lang w:val="it-IT"/>
-        </w:rPr>
-        <w:t xml:space="preserve"> – dettagli utente “cliccando su uno dei nomi”</w:t>
+      <w:r>
+        <w:rPr>
+          <w:rFonts w:ascii="HelvLight" w:hAnsi="HelvLight"/>
+          <w:lang w:val="it-IT"/>
+        </w:rPr>
+        <w:t>Cliccando su un utente si apre la seconda schermata che mostra i dati dell’utente selezionato e offre la possibilità di inviare una richiesta di amicizia. (in questo caso la richiesta è già stata inviata).</w:t>
       </w:r>
     </w:p>
     <w:p>
@@ -13236,17 +13397,6 @@
           <w:lang w:val="it-IT"/>
         </w:rPr>
       </w:pPr>
-    </w:p>
-    <w:p>
-      <w:pPr>
-        <w:tabs>
-          <w:tab w:val="left" w:pos="4680"/>
-        </w:tabs>
-        <w:rPr>
-          <w:rFonts w:ascii="HelvLight" w:hAnsi="HelvLight"/>
-          <w:lang w:val="it-IT"/>
-        </w:rPr>
-      </w:pPr>
       <w:r>
         <w:rPr>
           <w:rFonts w:ascii="HelvLight" w:hAnsi="HelvLight"/>
@@ -13254,7 +13404,7 @@
           <w:lang w:val="it-IT"/>
         </w:rPr>
         <w:drawing>
-          <wp:anchor distT="0" distB="0" distL="114300" distR="114300" simplePos="0" relativeHeight="251832320" behindDoc="0" locked="0" layoutInCell="1" allowOverlap="1" wp14:anchorId="76572E42" wp14:editId="30CF7CAF">
+          <wp:anchor distT="0" distB="0" distL="114300" distR="114300" simplePos="0" relativeHeight="251684352" behindDoc="0" locked="0" layoutInCell="1" allowOverlap="1" wp14:anchorId="76572E42" wp14:editId="1876C7F0">
             <wp:simplePos x="0" y="0"/>
             <wp:positionH relativeFrom="column">
               <wp:posOffset>4569460</wp:posOffset>
@@ -13279,7 +13429,7 @@
                     </pic:cNvPicPr>
                   </pic:nvPicPr>
                   <pic:blipFill>
-                    <a:blip r:embed="rId56">
+                    <a:blip r:embed="rId60">
                       <a:extLst>
                         <a:ext uri="{28A0092B-C50C-407E-A947-70E740481C1C}">
                           <a14:useLocalDpi xmlns:a14="http://schemas.microsoft.com/office/drawing/2010/main" val="0"/>
@@ -13622,7 +13772,7 @@
         </w:rPr>
         <w:lastRenderedPageBreak/>
         <w:drawing>
-          <wp:anchor distT="0" distB="0" distL="114300" distR="114300" simplePos="0" relativeHeight="251581440" behindDoc="0" locked="0" layoutInCell="1" allowOverlap="1" wp14:anchorId="1C186F3C" wp14:editId="18B55454">
+          <wp:anchor distT="0" distB="0" distL="114300" distR="114300" simplePos="0" relativeHeight="251653632" behindDoc="0" locked="0" layoutInCell="1" allowOverlap="1" wp14:anchorId="1C186F3C" wp14:editId="039B1480">
             <wp:simplePos x="0" y="0"/>
             <wp:positionH relativeFrom="column">
               <wp:posOffset>-345440</wp:posOffset>
@@ -13647,7 +13797,7 @@
                     </pic:cNvPicPr>
                   </pic:nvPicPr>
                   <pic:blipFill>
-                    <a:blip r:embed="rId57">
+                    <a:blip r:embed="rId61">
                       <a:extLst>
                         <a:ext uri="{28A0092B-C50C-407E-A947-70E740481C1C}">
                           <a14:useLocalDpi xmlns:a14="http://schemas.microsoft.com/office/drawing/2010/main" val="0"/>
@@ -13791,7 +13941,7 @@
           <w:lang w:val="it-IT"/>
         </w:rPr>
         <w:drawing>
-          <wp:anchor distT="0" distB="0" distL="114300" distR="114300" simplePos="0" relativeHeight="251688960" behindDoc="0" locked="0" layoutInCell="1" allowOverlap="1" wp14:anchorId="76651E6B" wp14:editId="510022DF">
+          <wp:anchor distT="0" distB="0" distL="114300" distR="114300" simplePos="0" relativeHeight="251669504" behindDoc="0" locked="0" layoutInCell="1" allowOverlap="1" wp14:anchorId="76651E6B" wp14:editId="5D8497D6">
             <wp:simplePos x="0" y="0"/>
             <wp:positionH relativeFrom="column">
               <wp:posOffset>3238500</wp:posOffset>
@@ -13816,7 +13966,7 @@
                     </pic:cNvPicPr>
                   </pic:nvPicPr>
                   <pic:blipFill>
-                    <a:blip r:embed="rId58">
+                    <a:blip r:embed="rId62">
                       <a:extLst>
                         <a:ext uri="{28A0092B-C50C-407E-A947-70E740481C1C}">
                           <a14:useLocalDpi xmlns:a14="http://schemas.microsoft.com/office/drawing/2010/main" val="0"/>
@@ -13854,7 +14004,7 @@
           <w:lang w:val="it-IT"/>
         </w:rPr>
         <w:drawing>
-          <wp:anchor distT="0" distB="0" distL="114300" distR="114300" simplePos="0" relativeHeight="251796480" behindDoc="0" locked="0" layoutInCell="1" allowOverlap="1" wp14:anchorId="3FBC8F44" wp14:editId="6B4BAB86">
+          <wp:anchor distT="0" distB="0" distL="114300" distR="114300" simplePos="0" relativeHeight="251673600" behindDoc="0" locked="0" layoutInCell="1" allowOverlap="1" wp14:anchorId="3FBC8F44" wp14:editId="42C1D7AA">
             <wp:simplePos x="0" y="0"/>
             <wp:positionH relativeFrom="column">
               <wp:posOffset>4960620</wp:posOffset>
@@ -13879,7 +14029,7 @@
                     </pic:cNvPicPr>
                   </pic:nvPicPr>
                   <pic:blipFill>
-                    <a:blip r:embed="rId59">
+                    <a:blip r:embed="rId63">
                       <a:extLst>
                         <a:ext uri="{28A0092B-C50C-407E-A947-70E740481C1C}">
                           <a14:useLocalDpi xmlns:a14="http://schemas.microsoft.com/office/drawing/2010/main" val="0"/>
@@ -14086,7 +14236,76 @@
           <w:lang w:val="it-IT"/>
         </w:rPr>
         <w:drawing>
-          <wp:anchor distT="0" distB="0" distL="114300" distR="114300" simplePos="0" relativeHeight="251812864" behindDoc="0" locked="0" layoutInCell="1" allowOverlap="1" wp14:anchorId="3E2E92AA" wp14:editId="7AC5EAD1">
+          <wp:anchor distT="0" distB="0" distL="114300" distR="114300" simplePos="0" relativeHeight="251687936" behindDoc="0" locked="0" layoutInCell="1" allowOverlap="1" wp14:anchorId="0D69126B" wp14:editId="444B55D5">
+            <wp:simplePos x="0" y="0"/>
+            <wp:positionH relativeFrom="column">
+              <wp:posOffset>1270000</wp:posOffset>
+            </wp:positionH>
+            <wp:positionV relativeFrom="paragraph">
+              <wp:posOffset>92710</wp:posOffset>
+            </wp:positionV>
+            <wp:extent cx="2154207" cy="3827780"/>
+            <wp:effectExtent l="0" t="0" r="0" b="0"/>
+            <wp:wrapNone/>
+            <wp:docPr id="1695033953" name="Immagine 6"/>
+            <wp:cNvGraphicFramePr>
+              <a:graphicFrameLocks xmlns:a="http://schemas.openxmlformats.org/drawingml/2006/main" noChangeAspect="1"/>
+            </wp:cNvGraphicFramePr>
+            <a:graphic xmlns:a="http://schemas.openxmlformats.org/drawingml/2006/main">
+              <a:graphicData uri="http://schemas.openxmlformats.org/drawingml/2006/picture">
+                <pic:pic xmlns:pic="http://schemas.openxmlformats.org/drawingml/2006/picture">
+                  <pic:nvPicPr>
+                    <pic:cNvPr id="0" name="Picture 7"/>
+                    <pic:cNvPicPr>
+                      <a:picLocks noChangeAspect="1" noChangeArrowheads="1"/>
+                    </pic:cNvPicPr>
+                  </pic:nvPicPr>
+                  <pic:blipFill>
+                    <a:blip r:embed="rId64">
+                      <a:extLst>
+                        <a:ext uri="{28A0092B-C50C-407E-A947-70E740481C1C}">
+                          <a14:useLocalDpi xmlns:a14="http://schemas.microsoft.com/office/drawing/2010/main" val="0"/>
+                        </a:ext>
+                      </a:extLst>
+                    </a:blip>
+                    <a:srcRect/>
+                    <a:stretch>
+                      <a:fillRect/>
+                    </a:stretch>
+                  </pic:blipFill>
+                  <pic:spPr bwMode="auto">
+                    <a:xfrm>
+                      <a:off x="0" y="0"/>
+                      <a:ext cx="2154961" cy="3829120"/>
+                    </a:xfrm>
+                    <a:prstGeom prst="rect">
+                      <a:avLst/>
+                    </a:prstGeom>
+                    <a:noFill/>
+                    <a:ln>
+                      <a:noFill/>
+                    </a:ln>
+                  </pic:spPr>
+                </pic:pic>
+              </a:graphicData>
+            </a:graphic>
+            <wp14:sizeRelH relativeFrom="margin">
+              <wp14:pctWidth>0</wp14:pctWidth>
+            </wp14:sizeRelH>
+            <wp14:sizeRelV relativeFrom="margin">
+              <wp14:pctHeight>0</wp14:pctHeight>
+            </wp14:sizeRelV>
+          </wp:anchor>
+        </w:drawing>
+      </w:r>
+      <w:r>
+        <w:rPr>
+          <w:rFonts w:ascii="HelvLight" w:hAnsi="HelvLight"/>
+          <w:noProof/>
+          <w:lang w:val="it-IT"/>
+        </w:rPr>
+        <w:drawing>
+          <wp:anchor distT="0" distB="0" distL="114300" distR="114300" simplePos="0" relativeHeight="251678720" behindDoc="0" locked="0" layoutInCell="1" allowOverlap="1" wp14:anchorId="3E2E92AA" wp14:editId="0BE6D932">
             <wp:simplePos x="0" y="0"/>
             <wp:positionH relativeFrom="column">
               <wp:posOffset>-467360</wp:posOffset>
@@ -14111,7 +14330,7 @@
                     </pic:cNvPicPr>
                   </pic:nvPicPr>
                   <pic:blipFill>
-                    <a:blip r:embed="rId60">
+                    <a:blip r:embed="rId65">
                       <a:extLst>
                         <a:ext uri="{28A0092B-C50C-407E-A947-70E740481C1C}">
                           <a14:useLocalDpi xmlns:a14="http://schemas.microsoft.com/office/drawing/2010/main" val="0"/>
@@ -14185,19 +14404,26 @@
     </w:p>
     <w:p>
       <w:pPr>
-        <w:rPr>
-          <w:rFonts w:ascii="HelvLight" w:hAnsi="HelvLight"/>
-          <w:lang w:val="it-IT"/>
-        </w:rPr>
-      </w:pPr>
-    </w:p>
-    <w:p>
-      <w:pPr>
-        <w:rPr>
-          <w:rFonts w:ascii="HelvLight" w:hAnsi="HelvLight"/>
-          <w:lang w:val="it-IT"/>
-        </w:rPr>
-      </w:pPr>
+        <w:tabs>
+          <w:tab w:val="left" w:pos="6168"/>
+        </w:tabs>
+        <w:ind w:left="5387"/>
+        <w:rPr>
+          <w:rFonts w:ascii="HelvLight" w:hAnsi="HelvLight"/>
+          <w:sz w:val="24"/>
+          <w:szCs w:val="24"/>
+          <w:lang w:val="it-IT"/>
+        </w:rPr>
+      </w:pPr>
+      <w:r>
+        <w:rPr>
+          <w:rFonts w:ascii="HelvLight" w:hAnsi="HelvLight"/>
+          <w:sz w:val="24"/>
+          <w:szCs w:val="24"/>
+          <w:lang w:val="it-IT"/>
+        </w:rPr>
+        <w:t>Qui vengono visualizzate tutte le cache, cliccando sull’icona con l’occhio si apre una seconda schermata con i dati della Cache selezionata.</w:t>
+      </w:r>
     </w:p>
     <w:p>
       <w:pPr>
@@ -14341,7 +14567,84 @@
           <w:lang w:val="it-IT"/>
         </w:rPr>
         <w:drawing>
-          <wp:anchor distT="0" distB="0" distL="114300" distR="114300" simplePos="0" relativeHeight="251838464" behindDoc="0" locked="0" layoutInCell="1" allowOverlap="1" wp14:anchorId="7FF45A9B" wp14:editId="7612AA22">
+          <wp:anchor distT="0" distB="0" distL="114300" distR="114300" simplePos="0" relativeHeight="251665408" behindDoc="0" locked="0" layoutInCell="1" allowOverlap="1" wp14:anchorId="32B8E3CC" wp14:editId="6FF322A2">
+            <wp:simplePos x="0" y="0"/>
+            <wp:positionH relativeFrom="column">
+              <wp:posOffset>3030220</wp:posOffset>
+            </wp:positionH>
+            <wp:positionV relativeFrom="paragraph">
+              <wp:posOffset>88900</wp:posOffset>
+            </wp:positionV>
+            <wp:extent cx="2251411" cy="4000500"/>
+            <wp:effectExtent l="0" t="0" r="0" b="0"/>
+            <wp:wrapNone/>
+            <wp:docPr id="2073231249" name="Immagine 5"/>
+            <wp:cNvGraphicFramePr>
+              <a:graphicFrameLocks xmlns:a="http://schemas.openxmlformats.org/drawingml/2006/main" noChangeAspect="1"/>
+            </wp:cNvGraphicFramePr>
+            <a:graphic xmlns:a="http://schemas.openxmlformats.org/drawingml/2006/main">
+              <a:graphicData uri="http://schemas.openxmlformats.org/drawingml/2006/picture">
+                <pic:pic xmlns:pic="http://schemas.openxmlformats.org/drawingml/2006/picture">
+                  <pic:nvPicPr>
+                    <pic:cNvPr id="0" name="Picture 6"/>
+                    <pic:cNvPicPr>
+                      <a:picLocks noChangeAspect="1" noChangeArrowheads="1"/>
+                    </pic:cNvPicPr>
+                  </pic:nvPicPr>
+                  <pic:blipFill>
+                    <a:blip r:embed="rId64">
+                      <a:extLst>
+                        <a:ext uri="{28A0092B-C50C-407E-A947-70E740481C1C}">
+                          <a14:useLocalDpi xmlns:a14="http://schemas.microsoft.com/office/drawing/2010/main" val="0"/>
+                        </a:ext>
+                      </a:extLst>
+                    </a:blip>
+                    <a:srcRect/>
+                    <a:stretch>
+                      <a:fillRect/>
+                    </a:stretch>
+                  </pic:blipFill>
+                  <pic:spPr bwMode="auto">
+                    <a:xfrm>
+                      <a:off x="0" y="0"/>
+                      <a:ext cx="2251411" cy="4000500"/>
+                    </a:xfrm>
+                    <a:prstGeom prst="rect">
+                      <a:avLst/>
+                    </a:prstGeom>
+                    <a:noFill/>
+                    <a:ln>
+                      <a:noFill/>
+                    </a:ln>
+                  </pic:spPr>
+                </pic:pic>
+              </a:graphicData>
+            </a:graphic>
+            <wp14:sizeRelH relativeFrom="margin">
+              <wp14:pctWidth>0</wp14:pctWidth>
+            </wp14:sizeRelH>
+            <wp14:sizeRelV relativeFrom="margin">
+              <wp14:pctHeight>0</wp14:pctHeight>
+            </wp14:sizeRelV>
+          </wp:anchor>
+        </w:drawing>
+      </w:r>
+    </w:p>
+    <w:p>
+      <w:pPr>
+        <w:rPr>
+          <w:rFonts w:ascii="HelvLight" w:hAnsi="HelvLight"/>
+          <w:lang w:val="it-IT"/>
+        </w:rPr>
+      </w:pPr>
+      <w:r>
+        <w:rPr>
+          <w:rFonts w:ascii="HelvLight" w:hAnsi="HelvLight"/>
+          <w:noProof/>
+          <w:lang w:val="it-IT"/>
+        </w:rPr>
+        <w:drawing>
+          <wp:anchor distT="0" distB="0" distL="114300" distR="114300" simplePos="0" relativeHeight="251660288" behindDoc="0" locked="0" layoutInCell="1" allowOverlap="1" wp14:anchorId="7FF45A9B" wp14:editId="46D4C186">
             <wp:simplePos x="0" y="0"/>
             <wp:positionH relativeFrom="column">
               <wp:posOffset>4897120</wp:posOffset>
@@ -14366,7 +14669,7 @@
                     </pic:cNvPicPr>
                   </pic:nvPicPr>
                   <pic:blipFill>
-                    <a:blip r:embed="rId61">
+                    <a:blip r:embed="rId66">
                       <a:extLst>
                         <a:ext uri="{28A0092B-C50C-407E-A947-70E740481C1C}">
                           <a14:useLocalDpi xmlns:a14="http://schemas.microsoft.com/office/drawing/2010/main" val="0"/>
@@ -14473,20 +14776,6 @@
           <w:lang w:val="it-IT"/>
         </w:rPr>
       </w:pPr>
-      <w:r>
-        <w:rPr>
-          <w:rFonts w:ascii="HelvLight" w:hAnsi="HelvLight"/>
-          <w:lang w:val="it-IT"/>
-        </w:rPr>
-        <w:t>(manca una)</w:t>
-      </w:r>
-      <w:r>
-        <w:rPr>
-          <w:rFonts w:ascii="HelvLight" w:hAnsi="HelvLight"/>
-          <w:lang w:val="it-IT"/>
-        </w:rPr>
-        <w:t xml:space="preserve"> – dettagli cache “cliccando sul pulsante con l’occhio”</w:t>
-      </w:r>
     </w:p>
     <w:p>
       <w:pPr>
@@ -14526,7 +14815,7 @@
           <w:lang w:val="it-IT"/>
         </w:rPr>
         <w:drawing>
-          <wp:anchor distT="0" distB="0" distL="114300" distR="114300" simplePos="0" relativeHeight="251844608" behindDoc="0" locked="0" layoutInCell="1" allowOverlap="1" wp14:anchorId="0D0413A4" wp14:editId="7600EA3E">
+          <wp:anchor distT="0" distB="0" distL="114300" distR="114300" simplePos="0" relativeHeight="251685376" behindDoc="0" locked="0" layoutInCell="1" allowOverlap="1" wp14:anchorId="0D0413A4" wp14:editId="1FE0F2BE">
             <wp:simplePos x="0" y="0"/>
             <wp:positionH relativeFrom="column">
               <wp:posOffset>-299085</wp:posOffset>
@@ -14551,7 +14840,7 @@
                     </pic:cNvPicPr>
                   </pic:nvPicPr>
                   <pic:blipFill>
-                    <a:blip r:embed="rId62">
+                    <a:blip r:embed="rId67">
                       <a:extLst>
                         <a:ext uri="{28A0092B-C50C-407E-A947-70E740481C1C}">
                           <a14:useLocalDpi xmlns:a14="http://schemas.microsoft.com/office/drawing/2010/main" val="0"/>
@@ -14831,7 +15120,7 @@
       </w:pPr>
     </w:p>
     <w:sectPr>
-      <w:headerReference w:type="default" r:id="rId63"/>
+      <w:headerReference w:type="default" r:id="rId68"/>
       <w:pgSz w:w="12240" w:h="15840"/>
       <w:pgMar w:top="1120" w:right="960" w:bottom="280" w:left="1000" w:header="711" w:footer="0" w:gutter="0"/>
       <w:cols w:space="720"/>
@@ -15077,7 +15366,7 @@
         </mc:Choice>
         <mc:Fallback>
           <w:pict>
-            <v:line w14:anchorId="76602234" id="Connettore diritto 15" o:spid="_x0000_s1026" style="position:absolute;z-index:-251658752;visibility:visible;mso-wrap-style:square;mso-width-percent:0;mso-height-percent:0;mso-wrap-distance-left:9pt;mso-wrap-distance-top:0;mso-wrap-distance-right:9pt;mso-wrap-distance-bottom:0;mso-position-horizontal:absolute;mso-position-horizontal-relative:page;mso-position-vertical:absolute;mso-position-vertical-relative:page;mso-width-percent:0;mso-height-percent:0;mso-width-relative:page;mso-height-relative:page" from="175.85pt,55.9pt" to="440.65pt,55.9pt" o:gfxdata="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" strokecolor="gray">
+            <v:line w14:anchorId="1D994F37" id="Connettore diritto 15" o:spid="_x0000_s1026" style="position:absolute;z-index:-251658752;visibility:visible;mso-wrap-style:square;mso-width-percent:0;mso-height-percent:0;mso-wrap-distance-left:9pt;mso-wrap-distance-top:0;mso-wrap-distance-right:9pt;mso-wrap-distance-bottom:0;mso-position-horizontal:absolute;mso-position-horizontal-relative:page;mso-position-vertical:absolute;mso-position-vertical-relative:page;mso-width-percent:0;mso-height-percent:0;mso-width-relative:page;mso-height-relative:page" from="175.85pt,55.9pt" to="440.65pt,55.9pt" o:gfxdata="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" strokecolor="gray">
               <w10:wrap anchorx="page" anchory="page"/>
             </v:line>
           </w:pict>
@@ -15446,7 +15735,7 @@
         </mc:Choice>
         <mc:Fallback>
           <w:pict>
-            <v:line w14:anchorId="27DF8F89" id="Connettore diritto 12" o:spid="_x0000_s1026" style="position:absolute;z-index:-251660800;visibility:visible;mso-wrap-style:square;mso-width-percent:0;mso-height-percent:0;mso-wrap-distance-left:9pt;mso-wrap-distance-top:0;mso-wrap-distance-right:9pt;mso-wrap-distance-bottom:0;mso-position-horizontal:absolute;mso-position-horizontal-relative:page;mso-position-vertical:absolute;mso-position-vertical-relative:page;mso-width-percent:0;mso-height-percent:0;mso-width-relative:page;mso-height-relative:page" from="175.85pt,55.9pt" to="440.65pt,55.9pt" o:gfxdata="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" strokecolor="gray">
+            <v:line w14:anchorId="6890F108" id="Connettore diritto 12" o:spid="_x0000_s1026" style="position:absolute;z-index:-251660800;visibility:visible;mso-wrap-style:square;mso-width-percent:0;mso-height-percent:0;mso-wrap-distance-left:9pt;mso-wrap-distance-top:0;mso-wrap-distance-right:9pt;mso-wrap-distance-bottom:0;mso-position-horizontal:absolute;mso-position-horizontal-relative:page;mso-position-vertical:absolute;mso-position-vertical-relative:page;mso-width-percent:0;mso-height-percent:0;mso-width-relative:page;mso-height-relative:page" from="175.85pt,55.9pt" to="440.65pt,55.9pt" o:gfxdata="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" strokecolor="gray">
               <w10:wrap anchorx="page" anchory="page"/>
             </v:line>
           </w:pict>
